--- a/8实习准备/java基础.docx
+++ b/8实习准备/java基础.docx
@@ -16,9 +16,6 @@
     <w:p>
       <w:pPr>
         <w:pStyle w:val="2"/>
-        <w:rPr>
-          <w:rFonts w:hint="eastAsia"/>
-        </w:rPr>
       </w:pPr>
       <w:r>
         <w:rPr>
@@ -106,7 +103,7 @@
         <w:ind w:firstLineChars="0" w:firstLine="0"/>
         <w:jc w:val="left"/>
         <w:rPr>
-          <w:rFonts w:ascii="Consolas" w:hAnsi="Consolas" w:hint="eastAsia"/>
+          <w:rFonts w:ascii="Consolas" w:hAnsi="Consolas"/>
           <w:color w:val="333333"/>
         </w:rPr>
       </w:pPr>
@@ -403,7 +400,7 @@
         <w:ind w:firstLineChars="0" w:firstLine="0"/>
         <w:jc w:val="left"/>
         <w:rPr>
-          <w:rFonts w:ascii="Consolas" w:hAnsi="Consolas" w:hint="eastAsia"/>
+          <w:rFonts w:ascii="Consolas" w:hAnsi="Consolas"/>
           <w:color w:val="333333"/>
         </w:rPr>
       </w:pPr>
@@ -563,7 +560,7 @@
         <w:ind w:firstLineChars="0" w:firstLine="0"/>
         <w:jc w:val="left"/>
         <w:rPr>
-          <w:rFonts w:ascii="Consolas" w:hAnsi="Consolas" w:hint="eastAsia"/>
+          <w:rFonts w:ascii="Consolas" w:hAnsi="Consolas"/>
           <w:color w:val="333333"/>
         </w:rPr>
       </w:pPr>
@@ -1930,1186 +1927,702 @@
     <w:p>
       <w:pPr>
         <w:ind w:firstLine="480"/>
-        <w:rPr>
-          <w:rFonts w:hint="eastAsia"/>
-        </w:rPr>
       </w:pPr>
     </w:p>
     <w:p>
       <w:pPr>
         <w:pStyle w:val="2"/>
       </w:pPr>
-      <w:r>
-        <w:rPr>
-          <w:rFonts w:hint="eastAsia"/>
-        </w:rPr>
-        <w:t>Arrays</w:t>
-      </w:r>
-      <w:r>
-        <w:rPr>
-          <w:rFonts w:hint="eastAsia"/>
-        </w:rPr>
-        <w:t>和</w:t>
-      </w:r>
-      <w:r>
-        <w:rPr>
-          <w:rFonts w:hint="eastAsia"/>
-        </w:rPr>
-        <w:t>Collections</w:t>
-      </w:r>
-      <w:r>
-        <w:rPr>
-          <w:rFonts w:hint="eastAsia"/>
-        </w:rPr>
-        <w:t>提供对数组和集合操作</w:t>
+      <w:bookmarkStart w:id="0" w:name="_GoBack"/>
+      <w:bookmarkEnd w:id="0"/>
+      <w:r>
+        <w:rPr>
+          <w:rFonts w:hint="eastAsia"/>
+        </w:rPr>
+        <w:t>实例变量和局部变量</w:t>
       </w:r>
     </w:p>
     <w:p>
       <w:pPr>
-        <w:shd w:val="clear" w:color="auto" w:fill="F5F5F5"/>
-        <w:spacing w:line="330" w:lineRule="atLeast"/>
-        <w:ind w:firstLineChars="0" w:firstLine="0"/>
-        <w:jc w:val="left"/>
-        <w:rPr>
-          <w:rFonts w:ascii="Consolas" w:hAnsi="Consolas"/>
-          <w:color w:val="333333"/>
-        </w:rPr>
-      </w:pPr>
+        <w:ind w:firstLine="480"/>
+      </w:pPr>
+      <w:r>
+        <w:rPr>
+          <w:rFonts w:hint="eastAsia"/>
+        </w:rPr>
+        <w:t>实例变量是在</w:t>
+      </w:r>
+      <w:r>
+        <w:rPr>
+          <w:rFonts w:hint="eastAsia"/>
+        </w:rPr>
+        <w:t>class</w:t>
+      </w:r>
+      <w:r>
+        <w:rPr>
+          <w:rFonts w:hint="eastAsia"/>
+        </w:rPr>
+        <w:t>中定义的变量，属于实例对象。</w:t>
+      </w:r>
+      <w:r>
+        <w:rPr>
+          <w:rFonts w:hint="eastAsia"/>
+          <w:b/>
+        </w:rPr>
+        <w:t>实例变量</w:t>
+      </w:r>
+      <w:r>
+        <w:rPr>
+          <w:rFonts w:hint="eastAsia"/>
+        </w:rPr>
+        <w:t>可以</w:t>
+      </w:r>
+      <w:proofErr w:type="gramStart"/>
+      <w:r>
+        <w:rPr>
+          <w:rFonts w:hint="eastAsia"/>
+        </w:rPr>
+        <w:t>不</w:t>
+      </w:r>
+      <w:proofErr w:type="gramEnd"/>
+      <w:r>
+        <w:rPr>
+          <w:rFonts w:hint="eastAsia"/>
+        </w:rPr>
+        <w:t>初始化，系统会自动给它复赋值，比如数字为</w:t>
+      </w:r>
+      <w:r>
+        <w:rPr>
+          <w:rFonts w:hint="eastAsia"/>
+        </w:rPr>
+        <w:t>0</w:t>
+      </w:r>
+      <w:r>
+        <w:rPr>
+          <w:rFonts w:hint="eastAsia"/>
+        </w:rPr>
+        <w:t>，</w:t>
+      </w:r>
       <w:proofErr w:type="spellStart"/>
-      <w:proofErr w:type="gramStart"/>
-      <w:r>
-        <w:rPr>
-          <w:rFonts w:ascii="Consolas" w:hAnsi="Consolas"/>
-          <w:color w:val="7A3E9D"/>
-        </w:rPr>
-        <w:t>int</w:t>
+      <w:r>
+        <w:rPr>
+          <w:rFonts w:hint="eastAsia"/>
+        </w:rPr>
+        <w:t>boolean</w:t>
       </w:r>
       <w:proofErr w:type="spellEnd"/>
       <w:r>
         <w:rPr>
-          <w:rFonts w:ascii="Consolas" w:hAnsi="Consolas"/>
-          <w:color w:val="777777"/>
-        </w:rPr>
-        <w:t>[</w:t>
-      </w:r>
-      <w:proofErr w:type="gramEnd"/>
-      <w:r>
-        <w:rPr>
-          <w:rFonts w:ascii="Consolas" w:hAnsi="Consolas"/>
-          <w:color w:val="777777"/>
-        </w:rPr>
-        <w:t>]</w:t>
-      </w:r>
-      <w:r>
-        <w:rPr>
-          <w:rFonts w:ascii="Consolas" w:hAnsi="Consolas"/>
-          <w:color w:val="333333"/>
-        </w:rPr>
-        <w:t xml:space="preserve"> </w:t>
-      </w:r>
-      <w:proofErr w:type="spellStart"/>
-      <w:r>
-        <w:rPr>
-          <w:rFonts w:ascii="Consolas" w:hAnsi="Consolas"/>
-          <w:color w:val="7A3E9D"/>
-        </w:rPr>
-        <w:t>intArray</w:t>
-      </w:r>
-      <w:proofErr w:type="spellEnd"/>
-      <w:r>
-        <w:rPr>
-          <w:rFonts w:ascii="Consolas" w:hAnsi="Consolas"/>
-          <w:color w:val="333333"/>
-        </w:rPr>
-        <w:t xml:space="preserve"> </w:t>
-      </w:r>
-      <w:r>
-        <w:rPr>
-          <w:rFonts w:ascii="Consolas" w:hAnsi="Consolas"/>
-          <w:color w:val="777777"/>
-        </w:rPr>
-        <w:t>=</w:t>
-      </w:r>
-      <w:r>
-        <w:rPr>
-          <w:rFonts w:ascii="Consolas" w:hAnsi="Consolas"/>
-          <w:color w:val="333333"/>
-        </w:rPr>
-        <w:t xml:space="preserve"> </w:t>
-      </w:r>
-      <w:r>
-        <w:rPr>
-          <w:rFonts w:ascii="Consolas" w:hAnsi="Consolas"/>
-          <w:color w:val="4B83CD"/>
-        </w:rPr>
-        <w:t>new</w:t>
-      </w:r>
-      <w:r>
-        <w:rPr>
-          <w:rFonts w:ascii="Consolas" w:hAnsi="Consolas"/>
-          <w:color w:val="333333"/>
-        </w:rPr>
-        <w:t xml:space="preserve"> </w:t>
-      </w:r>
-      <w:proofErr w:type="spellStart"/>
-      <w:r>
-        <w:rPr>
-          <w:rFonts w:ascii="Consolas" w:hAnsi="Consolas"/>
-          <w:color w:val="7A3E9D"/>
-        </w:rPr>
-        <w:t>int</w:t>
-      </w:r>
-      <w:proofErr w:type="spellEnd"/>
-      <w:r>
-        <w:rPr>
-          <w:rFonts w:ascii="Consolas" w:hAnsi="Consolas"/>
-          <w:color w:val="777777"/>
-        </w:rPr>
-        <w:t>[</w:t>
-      </w:r>
-      <w:r>
-        <w:rPr>
-          <w:rFonts w:ascii="Consolas" w:hAnsi="Consolas"/>
-          <w:color w:val="AB6526"/>
-        </w:rPr>
-        <w:t>3</w:t>
-      </w:r>
-      <w:r>
-        <w:rPr>
-          <w:rFonts w:ascii="Consolas" w:hAnsi="Consolas"/>
-          <w:color w:val="777777"/>
-        </w:rPr>
-        <w:t>];</w:t>
+          <w:rFonts w:hint="eastAsia"/>
+        </w:rPr>
+        <w:t>为假，对象引用为</w:t>
+      </w:r>
+      <w:r>
+        <w:rPr>
+          <w:rFonts w:hint="eastAsia"/>
+        </w:rPr>
+        <w:t>null</w:t>
+      </w:r>
+      <w:r>
+        <w:rPr>
+          <w:rFonts w:hint="eastAsia"/>
+        </w:rPr>
+        <w:t>。而局部变量必须要初始化之后才可以使用。</w:t>
       </w:r>
     </w:p>
     <w:p>
       <w:pPr>
-        <w:shd w:val="clear" w:color="auto" w:fill="F5F5F5"/>
-        <w:spacing w:line="330" w:lineRule="atLeast"/>
-        <w:ind w:firstLineChars="0" w:firstLine="0"/>
-        <w:jc w:val="left"/>
-        <w:rPr>
-          <w:rFonts w:ascii="Consolas" w:hAnsi="Consolas"/>
-          <w:color w:val="333333"/>
-        </w:rPr>
-      </w:pPr>
-      <w:proofErr w:type="spellStart"/>
-      <w:r>
-        <w:rPr>
-          <w:rFonts w:ascii="Consolas" w:hAnsi="Consolas"/>
-          <w:color w:val="7A3E9D"/>
-        </w:rPr>
-        <w:t>ArrayList</w:t>
-      </w:r>
-      <w:proofErr w:type="spellEnd"/>
-      <w:r>
-        <w:rPr>
-          <w:rFonts w:ascii="Consolas" w:hAnsi="Consolas"/>
-          <w:color w:val="777777"/>
-        </w:rPr>
-        <w:t>&lt;</w:t>
-      </w:r>
-      <w:r>
-        <w:rPr>
-          <w:rFonts w:ascii="Consolas" w:hAnsi="Consolas"/>
-          <w:color w:val="7A3E9D"/>
-        </w:rPr>
-        <w:t>String</w:t>
-      </w:r>
-      <w:r>
-        <w:rPr>
-          <w:rFonts w:ascii="Consolas" w:hAnsi="Consolas"/>
-          <w:color w:val="777777"/>
-        </w:rPr>
-        <w:t>&gt;</w:t>
-      </w:r>
-      <w:r>
-        <w:rPr>
-          <w:rFonts w:ascii="Consolas" w:hAnsi="Consolas"/>
-          <w:color w:val="333333"/>
-        </w:rPr>
-        <w:t xml:space="preserve"> </w:t>
-      </w:r>
-      <w:r>
-        <w:rPr>
-          <w:rFonts w:ascii="Consolas" w:hAnsi="Consolas"/>
-          <w:color w:val="7A3E9D"/>
-        </w:rPr>
-        <w:t>names</w:t>
-      </w:r>
-      <w:r>
-        <w:rPr>
-          <w:rFonts w:ascii="Consolas" w:hAnsi="Consolas"/>
-          <w:color w:val="333333"/>
-        </w:rPr>
-        <w:t xml:space="preserve"> </w:t>
-      </w:r>
-      <w:r>
-        <w:rPr>
-          <w:rFonts w:ascii="Consolas" w:hAnsi="Consolas"/>
-          <w:color w:val="777777"/>
-        </w:rPr>
-        <w:t>=</w:t>
-      </w:r>
-      <w:r>
-        <w:rPr>
-          <w:rFonts w:ascii="Consolas" w:hAnsi="Consolas"/>
-          <w:color w:val="333333"/>
-        </w:rPr>
-        <w:t xml:space="preserve"> </w:t>
-      </w:r>
-      <w:r>
-        <w:rPr>
-          <w:rFonts w:ascii="Consolas" w:hAnsi="Consolas"/>
-          <w:color w:val="4B83CD"/>
-        </w:rPr>
-        <w:t>new</w:t>
-      </w:r>
-      <w:r>
-        <w:rPr>
-          <w:rFonts w:ascii="Consolas" w:hAnsi="Consolas"/>
-          <w:color w:val="333333"/>
-        </w:rPr>
-        <w:t xml:space="preserve"> </w:t>
-      </w:r>
-      <w:proofErr w:type="spellStart"/>
-      <w:r>
-        <w:rPr>
-          <w:rFonts w:ascii="Consolas" w:hAnsi="Consolas"/>
-          <w:color w:val="7A3E9D"/>
-        </w:rPr>
-        <w:t>ArrayList</w:t>
-      </w:r>
-      <w:proofErr w:type="spellEnd"/>
-      <w:r>
-        <w:rPr>
-          <w:rFonts w:ascii="Consolas" w:hAnsi="Consolas"/>
-          <w:color w:val="777777"/>
-        </w:rPr>
-        <w:t>&lt;</w:t>
-      </w:r>
-      <w:r>
-        <w:rPr>
-          <w:rFonts w:ascii="Consolas" w:hAnsi="Consolas"/>
-          <w:color w:val="7A3E9D"/>
-        </w:rPr>
-        <w:t>String</w:t>
-      </w:r>
-      <w:proofErr w:type="gramStart"/>
-      <w:r>
-        <w:rPr>
-          <w:rFonts w:ascii="Consolas" w:hAnsi="Consolas"/>
-          <w:color w:val="777777"/>
-        </w:rPr>
-        <w:t>&gt;(</w:t>
-      </w:r>
-      <w:proofErr w:type="gramEnd"/>
-      <w:r>
-        <w:rPr>
-          <w:rFonts w:ascii="Consolas" w:hAnsi="Consolas"/>
-          <w:color w:val="777777"/>
-        </w:rPr>
-        <w:t>);</w:t>
-      </w:r>
+        <w:ind w:firstLine="480"/>
+      </w:pPr>
     </w:p>
     <w:p>
       <w:pPr>
-        <w:shd w:val="clear" w:color="auto" w:fill="F5F5F5"/>
-        <w:spacing w:line="330" w:lineRule="atLeast"/>
-        <w:ind w:firstLineChars="0" w:firstLine="0"/>
-        <w:jc w:val="left"/>
-        <w:rPr>
-          <w:rFonts w:ascii="Consolas" w:hAnsi="Consolas"/>
-          <w:color w:val="333333"/>
-        </w:rPr>
-      </w:pPr>
-      <w:proofErr w:type="spellStart"/>
-      <w:proofErr w:type="gramStart"/>
-      <w:r>
-        <w:rPr>
-          <w:rFonts w:ascii="Consolas" w:hAnsi="Consolas"/>
-          <w:color w:val="7A3E9D"/>
-        </w:rPr>
-        <w:t>names</w:t>
-      </w:r>
-      <w:r>
-        <w:rPr>
-          <w:rFonts w:ascii="Consolas" w:hAnsi="Consolas"/>
-          <w:color w:val="777777"/>
-        </w:rPr>
-        <w:t>.</w:t>
-      </w:r>
-      <w:r>
-        <w:rPr>
-          <w:rFonts w:ascii="Consolas" w:hAnsi="Consolas"/>
-          <w:b/>
-          <w:bCs/>
-          <w:color w:val="AA3731"/>
-        </w:rPr>
-        <w:t>add</w:t>
-      </w:r>
-      <w:proofErr w:type="spellEnd"/>
-      <w:r>
-        <w:rPr>
-          <w:rFonts w:ascii="Consolas" w:hAnsi="Consolas"/>
-          <w:color w:val="777777"/>
-        </w:rPr>
-        <w:t>(</w:t>
-      </w:r>
-      <w:proofErr w:type="gramEnd"/>
-      <w:r>
-        <w:rPr>
-          <w:rFonts w:ascii="Consolas" w:hAnsi="Consolas"/>
-          <w:color w:val="777777"/>
-        </w:rPr>
-        <w:t>"");</w:t>
-      </w:r>
-      <w:proofErr w:type="spellStart"/>
-      <w:r>
-        <w:rPr>
-          <w:rFonts w:ascii="Consolas" w:hAnsi="Consolas"/>
-          <w:color w:val="7A3E9D"/>
-        </w:rPr>
-        <w:t>names</w:t>
-      </w:r>
-      <w:r>
-        <w:rPr>
-          <w:rFonts w:ascii="Consolas" w:hAnsi="Consolas"/>
-          <w:color w:val="777777"/>
-        </w:rPr>
-        <w:t>.</w:t>
-      </w:r>
-      <w:r>
-        <w:rPr>
-          <w:rFonts w:ascii="Consolas" w:hAnsi="Consolas"/>
-          <w:b/>
-          <w:bCs/>
-          <w:color w:val="AA3731"/>
-        </w:rPr>
-        <w:t>add</w:t>
-      </w:r>
-      <w:proofErr w:type="spellEnd"/>
-      <w:r>
-        <w:rPr>
-          <w:rFonts w:ascii="Consolas" w:hAnsi="Consolas"/>
-          <w:color w:val="777777"/>
-        </w:rPr>
-        <w:t>("");</w:t>
-      </w:r>
-      <w:proofErr w:type="spellStart"/>
-      <w:r>
-        <w:rPr>
-          <w:rFonts w:ascii="Consolas" w:hAnsi="Consolas"/>
-          <w:color w:val="7A3E9D"/>
-        </w:rPr>
-        <w:t>names</w:t>
-      </w:r>
-      <w:r>
-        <w:rPr>
-          <w:rFonts w:ascii="Consolas" w:hAnsi="Consolas"/>
-          <w:color w:val="777777"/>
-        </w:rPr>
-        <w:t>.</w:t>
-      </w:r>
-      <w:r>
-        <w:rPr>
-          <w:rFonts w:ascii="Consolas" w:hAnsi="Consolas"/>
-          <w:b/>
-          <w:bCs/>
-          <w:color w:val="AA3731"/>
-        </w:rPr>
-        <w:t>add</w:t>
-      </w:r>
-      <w:proofErr w:type="spellEnd"/>
-      <w:r>
-        <w:rPr>
-          <w:rFonts w:ascii="Consolas" w:hAnsi="Consolas"/>
-          <w:color w:val="777777"/>
-        </w:rPr>
-        <w:t>("");</w:t>
+        <w:pStyle w:val="1"/>
+      </w:pPr>
+      <w:r>
+        <w:rPr>
+          <w:rFonts w:hint="eastAsia"/>
+        </w:rPr>
+        <w:lastRenderedPageBreak/>
+        <w:t>接口</w:t>
       </w:r>
     </w:p>
     <w:p>
       <w:pPr>
-        <w:shd w:val="clear" w:color="auto" w:fill="F5F5F5"/>
-        <w:spacing w:line="330" w:lineRule="atLeast"/>
-        <w:ind w:firstLineChars="0" w:firstLine="0"/>
-        <w:jc w:val="left"/>
-        <w:rPr>
-          <w:rFonts w:ascii="Consolas" w:hAnsi="Consolas"/>
-          <w:color w:val="333333"/>
-        </w:rPr>
-      </w:pPr>
-      <w:proofErr w:type="spellStart"/>
+        <w:pStyle w:val="a3"/>
+        <w:numPr>
+          <w:ilvl w:val="0"/>
+          <w:numId w:val="45"/>
+        </w:numPr>
+        <w:ind w:firstLineChars="0"/>
+      </w:pPr>
+      <w:r>
+        <w:rPr>
+          <w:rFonts w:hint="eastAsia"/>
+        </w:rPr>
+        <w:t>接口是任何实现该接口的父类；</w:t>
+      </w:r>
       <w:proofErr w:type="gramStart"/>
       <w:r>
         <w:rPr>
-          <w:rFonts w:ascii="Consolas" w:hAnsi="Consolas"/>
-          <w:color w:val="7A3E9D"/>
-        </w:rPr>
-        <w:t>Arrays</w:t>
-      </w:r>
-      <w:r>
-        <w:rPr>
-          <w:rFonts w:ascii="Consolas" w:hAnsi="Consolas"/>
-          <w:color w:val="777777"/>
-        </w:rPr>
-        <w:t>.</w:t>
-      </w:r>
-      <w:r>
-        <w:rPr>
-          <w:rFonts w:ascii="Consolas" w:hAnsi="Consolas"/>
-          <w:b/>
-          <w:bCs/>
-          <w:color w:val="AA3731"/>
-        </w:rPr>
-        <w:t>fill</w:t>
-      </w:r>
-      <w:proofErr w:type="spellEnd"/>
-      <w:r>
-        <w:rPr>
-          <w:rFonts w:ascii="Consolas" w:hAnsi="Consolas"/>
-          <w:color w:val="777777"/>
-        </w:rPr>
-        <w:t>(</w:t>
-      </w:r>
-      <w:proofErr w:type="spellStart"/>
+          <w:rFonts w:hint="eastAsia"/>
+        </w:rPr>
+        <w:t>可以将类的</w:t>
+      </w:r>
       <w:proofErr w:type="gramEnd"/>
       <w:r>
         <w:rPr>
-          <w:rFonts w:ascii="Consolas" w:hAnsi="Consolas"/>
-          <w:color w:val="333333"/>
-        </w:rPr>
-        <w:t>intArray</w:t>
-      </w:r>
-      <w:proofErr w:type="spellEnd"/>
-      <w:r>
-        <w:rPr>
-          <w:rFonts w:ascii="Consolas" w:hAnsi="Consolas"/>
-          <w:color w:val="777777"/>
-        </w:rPr>
-        <w:t>,</w:t>
-      </w:r>
-      <w:r>
-        <w:rPr>
-          <w:rFonts w:ascii="Consolas" w:hAnsi="Consolas"/>
-          <w:color w:val="333333"/>
-        </w:rPr>
-        <w:t xml:space="preserve"> </w:t>
-      </w:r>
-      <w:r>
-        <w:rPr>
-          <w:rFonts w:ascii="Consolas" w:hAnsi="Consolas"/>
-          <w:color w:val="777777"/>
-        </w:rPr>
-        <w:t>-</w:t>
-      </w:r>
-      <w:r>
-        <w:rPr>
-          <w:rFonts w:ascii="Consolas" w:hAnsi="Consolas"/>
-          <w:color w:val="AB6526"/>
-        </w:rPr>
-        <w:t>1</w:t>
-      </w:r>
-      <w:r>
-        <w:rPr>
-          <w:rFonts w:ascii="Consolas" w:hAnsi="Consolas"/>
-          <w:color w:val="777777"/>
-        </w:rPr>
-        <w:t>);</w:t>
+          <w:rFonts w:hint="eastAsia"/>
+        </w:rPr>
+        <w:t>实例赋值给接口类型的变量；</w:t>
       </w:r>
     </w:p>
     <w:p>
       <w:pPr>
-        <w:shd w:val="clear" w:color="auto" w:fill="F5F5F5"/>
-        <w:spacing w:line="330" w:lineRule="atLeast"/>
-        <w:ind w:firstLineChars="0" w:firstLine="0"/>
-        <w:jc w:val="left"/>
-        <w:rPr>
-          <w:rFonts w:ascii="Consolas" w:hAnsi="Consolas" w:hint="eastAsia"/>
-          <w:color w:val="333333"/>
-        </w:rPr>
-      </w:pPr>
-      <w:proofErr w:type="spellStart"/>
-      <w:r>
-        <w:rPr>
-          <w:rFonts w:ascii="Consolas" w:hAnsi="Consolas"/>
-          <w:color w:val="7A3E9D"/>
-        </w:rPr>
-        <w:t>Collections</w:t>
-      </w:r>
-      <w:r>
-        <w:rPr>
-          <w:rFonts w:ascii="Consolas" w:hAnsi="Consolas"/>
-          <w:color w:val="777777"/>
-        </w:rPr>
-        <w:t>.</w:t>
-      </w:r>
-      <w:r>
-        <w:rPr>
-          <w:rFonts w:ascii="Consolas" w:hAnsi="Consolas"/>
-          <w:b/>
-          <w:bCs/>
-          <w:color w:val="AA3731"/>
-        </w:rPr>
-        <w:t>fill</w:t>
-      </w:r>
-      <w:proofErr w:type="spellEnd"/>
-      <w:r>
-        <w:rPr>
-          <w:rFonts w:ascii="Consolas" w:hAnsi="Consolas"/>
-          <w:color w:val="777777"/>
-        </w:rPr>
-        <w:t>(</w:t>
-      </w:r>
-      <w:r>
-        <w:rPr>
-          <w:rFonts w:ascii="Consolas" w:hAnsi="Consolas"/>
-          <w:color w:val="333333"/>
-        </w:rPr>
-        <w:t>names</w:t>
-      </w:r>
-      <w:r>
-        <w:rPr>
-          <w:rFonts w:ascii="Consolas" w:hAnsi="Consolas"/>
-          <w:color w:val="777777"/>
-        </w:rPr>
-        <w:t>,</w:t>
-      </w:r>
-      <w:r>
-        <w:rPr>
-          <w:rFonts w:ascii="Consolas" w:hAnsi="Consolas"/>
-          <w:color w:val="333333"/>
-        </w:rPr>
-        <w:t xml:space="preserve"> </w:t>
-      </w:r>
-      <w:r>
-        <w:rPr>
-          <w:rFonts w:ascii="Consolas" w:hAnsi="Consolas"/>
-          <w:color w:val="777777"/>
-        </w:rPr>
-        <w:t>"</w:t>
-      </w:r>
-      <w:r>
-        <w:rPr>
-          <w:rFonts w:ascii="Consolas" w:hAnsi="Consolas"/>
-          <w:color w:val="448C27"/>
-        </w:rPr>
-        <w:t>tom</w:t>
-      </w:r>
-      <w:r>
-        <w:rPr>
-          <w:rFonts w:ascii="Consolas" w:hAnsi="Consolas"/>
-          <w:color w:val="777777"/>
-        </w:rPr>
-        <w:t>");</w:t>
-      </w:r>
-      <w:r>
-        <w:rPr>
-          <w:rFonts w:ascii="Consolas" w:hAnsi="Consolas"/>
-          <w:color w:val="777777"/>
-        </w:rPr>
-        <w:t xml:space="preserve"> </w:t>
-      </w:r>
-      <w:r>
-        <w:rPr>
-          <w:rFonts w:ascii="Consolas" w:hAnsi="Consolas" w:hint="eastAsia"/>
-          <w:color w:val="777777"/>
-        </w:rPr>
-        <w:t>//</w:t>
-      </w:r>
-      <w:r>
-        <w:rPr>
-          <w:rFonts w:ascii="Consolas" w:hAnsi="Consolas" w:hint="eastAsia"/>
-          <w:color w:val="777777"/>
-        </w:rPr>
-        <w:t>所以前面必须</w:t>
-      </w:r>
-      <w:r>
-        <w:rPr>
-          <w:rFonts w:ascii="Consolas" w:hAnsi="Consolas" w:hint="eastAsia"/>
-          <w:color w:val="777777"/>
-        </w:rPr>
-        <w:t>add</w:t>
-      </w:r>
-      <w:r>
-        <w:rPr>
-          <w:rFonts w:ascii="Consolas" w:hAnsi="Consolas" w:hint="eastAsia"/>
-          <w:color w:val="777777"/>
-        </w:rPr>
-        <w:t>，由于</w:t>
-      </w:r>
-      <w:r>
-        <w:rPr>
-          <w:rFonts w:ascii="Consolas" w:hAnsi="Consolas" w:hint="eastAsia"/>
-          <w:color w:val="777777"/>
-        </w:rPr>
-        <w:t>names</w:t>
-      </w:r>
-      <w:r>
-        <w:rPr>
-          <w:rFonts w:ascii="Consolas" w:hAnsi="Consolas" w:hint="eastAsia"/>
-          <w:color w:val="777777"/>
-        </w:rPr>
-        <w:t>是空的，调用</w:t>
-      </w:r>
-      <w:r>
-        <w:rPr>
-          <w:rFonts w:ascii="Consolas" w:hAnsi="Consolas" w:hint="eastAsia"/>
-          <w:color w:val="777777"/>
-        </w:rPr>
-        <w:t>fill</w:t>
-      </w:r>
-      <w:r>
-        <w:rPr>
-          <w:rFonts w:ascii="Consolas" w:hAnsi="Consolas" w:hint="eastAsia"/>
-          <w:color w:val="777777"/>
-        </w:rPr>
-        <w:t>方法也没用。</w:t>
+        <w:pStyle w:val="a3"/>
+        <w:numPr>
+          <w:ilvl w:val="0"/>
+          <w:numId w:val="45"/>
+        </w:numPr>
+        <w:ind w:firstLineChars="0"/>
+      </w:pPr>
+      <w:r>
+        <w:rPr>
+          <w:rFonts w:hint="eastAsia"/>
+        </w:rPr>
+        <w:t>接口可以包含静态方法，</w:t>
+      </w:r>
+      <w:r>
+        <w:rPr>
+          <w:rFonts w:hint="eastAsia"/>
+        </w:rPr>
+        <w:t>所有的方法默认是</w:t>
+      </w:r>
+      <w:r>
+        <w:rPr>
+          <w:rFonts w:hint="eastAsia"/>
+        </w:rPr>
+        <w:t>public</w:t>
+      </w:r>
+      <w:r>
+        <w:rPr>
+          <w:rFonts w:hint="eastAsia"/>
+        </w:rPr>
+        <w:t>；</w:t>
       </w:r>
     </w:p>
     <w:p>
       <w:pPr>
-        <w:shd w:val="clear" w:color="auto" w:fill="F5F5F5"/>
-        <w:spacing w:line="330" w:lineRule="atLeast"/>
-        <w:ind w:firstLineChars="0" w:firstLine="0"/>
-        <w:jc w:val="left"/>
-        <w:rPr>
-          <w:rFonts w:ascii="Consolas" w:hAnsi="Consolas"/>
-          <w:color w:val="333333"/>
-        </w:rPr>
-      </w:pPr>
+        <w:pStyle w:val="a3"/>
+        <w:numPr>
+          <w:ilvl w:val="0"/>
+          <w:numId w:val="45"/>
+        </w:numPr>
+        <w:ind w:firstLineChars="0"/>
+      </w:pPr>
+      <w:r>
+        <w:rPr>
+          <w:rFonts w:hint="eastAsia"/>
+        </w:rPr>
+        <w:t>接口所有变量默认是</w:t>
+      </w:r>
+      <w:r>
+        <w:rPr>
+          <w:rFonts w:hint="eastAsia"/>
+        </w:rPr>
+        <w:t>public</w:t>
+      </w:r>
+      <w:r>
+        <w:t xml:space="preserve"> </w:t>
+      </w:r>
+      <w:r>
+        <w:rPr>
+          <w:rFonts w:hint="eastAsia"/>
+          <w:b/>
+        </w:rPr>
+        <w:t>static</w:t>
+      </w:r>
+      <w:r>
+        <w:t xml:space="preserve"> </w:t>
+      </w:r>
+      <w:r>
+        <w:rPr>
+          <w:rFonts w:hint="eastAsia"/>
+        </w:rPr>
+        <w:t>final</w:t>
+      </w:r>
+      <w:r>
+        <w:rPr>
+          <w:rFonts w:hint="eastAsia"/>
+        </w:rPr>
+        <w:t>的</w:t>
+      </w:r>
+      <w:r>
+        <w:rPr>
+          <w:rFonts w:hint="eastAsia"/>
+        </w:rPr>
+        <w:t>（为什么是</w:t>
+      </w:r>
+      <w:r>
+        <w:rPr>
+          <w:rFonts w:hint="eastAsia"/>
+        </w:rPr>
+        <w:t>static</w:t>
+      </w:r>
+      <w:r>
+        <w:rPr>
+          <w:rFonts w:hint="eastAsia"/>
+        </w:rPr>
+        <w:t>的？因为接口指定的是行为，不是状态，在接口中没有实例变量）</w:t>
+      </w:r>
+      <w:r>
+        <w:rPr>
+          <w:rFonts w:hint="eastAsia"/>
+        </w:rPr>
+        <w:t>；</w:t>
+      </w:r>
     </w:p>
     <w:p>
       <w:pPr>
-        <w:shd w:val="clear" w:color="auto" w:fill="F5F5F5"/>
-        <w:spacing w:line="330" w:lineRule="atLeast"/>
-        <w:ind w:firstLineChars="0" w:firstLine="0"/>
-        <w:jc w:val="left"/>
-        <w:rPr>
-          <w:rFonts w:ascii="Consolas" w:hAnsi="Consolas"/>
-          <w:color w:val="333333"/>
-        </w:rPr>
-      </w:pPr>
-      <w:proofErr w:type="spellStart"/>
-      <w:proofErr w:type="gramStart"/>
-      <w:r>
-        <w:rPr>
-          <w:rFonts w:ascii="Consolas" w:hAnsi="Consolas"/>
-          <w:color w:val="7A3E9D"/>
-        </w:rPr>
-        <w:t>Arrays</w:t>
-      </w:r>
-      <w:r>
-        <w:rPr>
-          <w:rFonts w:ascii="Consolas" w:hAnsi="Consolas"/>
-          <w:color w:val="777777"/>
-        </w:rPr>
-        <w:t>.</w:t>
-      </w:r>
-      <w:r>
-        <w:rPr>
-          <w:rFonts w:ascii="Consolas" w:hAnsi="Consolas"/>
-          <w:b/>
-          <w:bCs/>
-          <w:color w:val="AA3731"/>
-        </w:rPr>
-        <w:t>sort</w:t>
-      </w:r>
-      <w:proofErr w:type="spellEnd"/>
-      <w:r>
-        <w:rPr>
-          <w:rFonts w:ascii="Consolas" w:hAnsi="Consolas"/>
-          <w:color w:val="777777"/>
-        </w:rPr>
-        <w:t>(</w:t>
-      </w:r>
-      <w:proofErr w:type="spellStart"/>
-      <w:proofErr w:type="gramEnd"/>
-      <w:r>
-        <w:rPr>
-          <w:rFonts w:ascii="Consolas" w:hAnsi="Consolas"/>
-          <w:color w:val="333333"/>
-        </w:rPr>
-        <w:t>intArray</w:t>
-      </w:r>
-      <w:proofErr w:type="spellEnd"/>
-      <w:r>
-        <w:rPr>
-          <w:rFonts w:ascii="Consolas" w:hAnsi="Consolas"/>
-          <w:color w:val="777777"/>
-        </w:rPr>
-        <w:t>);</w:t>
+        <w:pStyle w:val="a3"/>
+        <w:numPr>
+          <w:ilvl w:val="0"/>
+          <w:numId w:val="45"/>
+        </w:numPr>
+        <w:ind w:firstLineChars="0"/>
+      </w:pPr>
+      <w:r>
+        <w:rPr>
+          <w:rFonts w:hint="eastAsia"/>
+        </w:rPr>
+        <w:t>接口可以包含默认方法，实现类可以继承或者覆盖该默认方法</w:t>
+      </w:r>
+      <w:r>
+        <w:rPr>
+          <w:rFonts w:hint="eastAsia"/>
+        </w:rPr>
+        <w:t>（默认方法是指声明为</w:t>
+      </w:r>
+      <w:r>
+        <w:rPr>
+          <w:rFonts w:hint="eastAsia"/>
+        </w:rPr>
+        <w:t>default</w:t>
+      </w:r>
+      <w:r>
+        <w:rPr>
+          <w:rFonts w:hint="eastAsia"/>
+        </w:rPr>
+        <w:t>的方法，如果没有声明为</w:t>
+      </w:r>
+      <w:r>
+        <w:rPr>
+          <w:rFonts w:hint="eastAsia"/>
+        </w:rPr>
+        <w:t>default</w:t>
+      </w:r>
+      <w:r>
+        <w:rPr>
+          <w:rFonts w:hint="eastAsia"/>
+        </w:rPr>
+        <w:t>，那么子类必须要实现，而</w:t>
+      </w:r>
+      <w:r>
+        <w:rPr>
+          <w:rFonts w:hint="eastAsia"/>
+        </w:rPr>
+        <w:t>default</w:t>
+      </w:r>
+      <w:r>
+        <w:rPr>
+          <w:rFonts w:hint="eastAsia"/>
+        </w:rPr>
+        <w:t>方法如果在子类中没有实现，将采用接口中定义的）</w:t>
+      </w:r>
+      <w:r>
+        <w:rPr>
+          <w:rFonts w:hint="eastAsia"/>
+        </w:rPr>
+        <w:t>；</w:t>
       </w:r>
     </w:p>
     <w:p>
       <w:pPr>
-        <w:shd w:val="clear" w:color="auto" w:fill="F5F5F5"/>
-        <w:spacing w:line="330" w:lineRule="atLeast"/>
-        <w:ind w:firstLineChars="0" w:firstLine="0"/>
-        <w:jc w:val="left"/>
-        <w:rPr>
-          <w:rFonts w:ascii="Consolas" w:hAnsi="Consolas"/>
-          <w:color w:val="333333"/>
-        </w:rPr>
-      </w:pPr>
-      <w:proofErr w:type="spellStart"/>
-      <w:proofErr w:type="gramStart"/>
-      <w:r>
-        <w:rPr>
-          <w:rFonts w:ascii="Consolas" w:hAnsi="Consolas"/>
-          <w:color w:val="7A3E9D"/>
-        </w:rPr>
-        <w:t>Collections</w:t>
-      </w:r>
-      <w:r>
-        <w:rPr>
-          <w:rFonts w:ascii="Consolas" w:hAnsi="Consolas"/>
-          <w:color w:val="777777"/>
-        </w:rPr>
-        <w:t>.</w:t>
-      </w:r>
-      <w:r>
-        <w:rPr>
-          <w:rFonts w:ascii="Consolas" w:hAnsi="Consolas"/>
+        <w:pStyle w:val="a3"/>
+        <w:numPr>
+          <w:ilvl w:val="0"/>
+          <w:numId w:val="45"/>
+        </w:numPr>
+        <w:ind w:firstLineChars="0"/>
+      </w:pPr>
+      <w:r>
+        <w:rPr>
+          <w:rFonts w:hint="eastAsia"/>
+        </w:rPr>
+        <w:t>实现类必须将接口</w:t>
+      </w:r>
+      <w:r>
+        <w:rPr>
+          <w:rFonts w:hint="eastAsia"/>
           <w:b/>
-          <w:bCs/>
-          <w:color w:val="AA3731"/>
-        </w:rPr>
-        <w:t>sort</w:t>
-      </w:r>
-      <w:proofErr w:type="spellEnd"/>
-      <w:r>
-        <w:rPr>
-          <w:rFonts w:ascii="Consolas" w:hAnsi="Consolas"/>
-          <w:color w:val="777777"/>
-        </w:rPr>
-        <w:t>(</w:t>
-      </w:r>
-      <w:proofErr w:type="gramEnd"/>
-      <w:r>
-        <w:rPr>
-          <w:rFonts w:ascii="Consolas" w:hAnsi="Consolas"/>
-          <w:color w:val="333333"/>
-        </w:rPr>
-        <w:t>names</w:t>
-      </w:r>
-      <w:r>
-        <w:rPr>
-          <w:rFonts w:ascii="Consolas" w:hAnsi="Consolas"/>
-          <w:color w:val="777777"/>
-        </w:rPr>
-        <w:t>);</w:t>
+        </w:rPr>
+        <w:t>方法</w:t>
+      </w:r>
+      <w:r>
+        <w:rPr>
+          <w:rFonts w:hint="eastAsia"/>
+        </w:rPr>
+        <w:t>声明为</w:t>
+      </w:r>
+      <w:r>
+        <w:rPr>
+          <w:rFonts w:hint="eastAsia"/>
+        </w:rPr>
+        <w:t>public</w:t>
+      </w:r>
+      <w:r>
+        <w:rPr>
+          <w:rFonts w:hint="eastAsia"/>
+        </w:rPr>
+        <w:t>（如果没有声明为</w:t>
+      </w:r>
+      <w:r>
+        <w:rPr>
+          <w:rFonts w:hint="eastAsia"/>
+        </w:rPr>
+        <w:t>public</w:t>
+      </w:r>
+      <w:r>
+        <w:rPr>
+          <w:rFonts w:hint="eastAsia"/>
+        </w:rPr>
+        <w:t>，默认是</w:t>
+      </w:r>
+      <w:r>
+        <w:rPr>
+          <w:rFonts w:hint="eastAsia"/>
+        </w:rPr>
+        <w:t>default</w:t>
+      </w:r>
+      <w:r>
+        <w:rPr>
+          <w:rFonts w:hint="eastAsia"/>
+        </w:rPr>
+        <w:t>，会报错）；</w:t>
       </w:r>
     </w:p>
     <w:p>
       <w:pPr>
-        <w:shd w:val="clear" w:color="auto" w:fill="F5F5F5"/>
-        <w:spacing w:line="330" w:lineRule="atLeast"/>
-        <w:ind w:firstLineChars="0" w:firstLine="0"/>
-        <w:jc w:val="left"/>
-        <w:rPr>
-          <w:rFonts w:ascii="Consolas" w:hAnsi="Consolas"/>
-          <w:color w:val="333333"/>
-        </w:rPr>
-      </w:pPr>
+        <w:pStyle w:val="a3"/>
+        <w:numPr>
+          <w:ilvl w:val="0"/>
+          <w:numId w:val="45"/>
+        </w:numPr>
+        <w:ind w:firstLineChars="0"/>
+      </w:pPr>
+      <w:r>
+        <w:rPr>
+          <w:rFonts w:hint="eastAsia"/>
+        </w:rPr>
+        <w:t>如果</w:t>
+      </w:r>
+      <w:r>
+        <w:rPr>
+          <w:rFonts w:hint="eastAsia"/>
+        </w:rPr>
+        <w:t>一个</w:t>
+      </w:r>
+      <w:proofErr w:type="gramStart"/>
+      <w:r>
+        <w:rPr>
+          <w:rFonts w:hint="eastAsia"/>
+        </w:rPr>
+        <w:t>类实现</w:t>
+      </w:r>
+      <w:proofErr w:type="gramEnd"/>
+      <w:r>
+        <w:rPr>
+          <w:rFonts w:hint="eastAsia"/>
+        </w:rPr>
+        <w:t>接口一部分方法，那么这个类是</w:t>
+      </w:r>
+      <w:r>
+        <w:rPr>
+          <w:rFonts w:hint="eastAsia"/>
+        </w:rPr>
+        <w:t>abstract</w:t>
+      </w:r>
+      <w:r>
+        <w:t xml:space="preserve"> </w:t>
+      </w:r>
+      <w:r>
+        <w:rPr>
+          <w:rFonts w:hint="eastAsia"/>
+        </w:rPr>
+        <w:t>class</w:t>
+      </w:r>
+      <w:r>
+        <w:rPr>
+          <w:rFonts w:hint="eastAsia"/>
+        </w:rPr>
+        <w:t>；</w:t>
+      </w:r>
     </w:p>
     <w:p>
       <w:pPr>
-        <w:shd w:val="clear" w:color="auto" w:fill="F5F5F5"/>
-        <w:spacing w:line="330" w:lineRule="atLeast"/>
-        <w:ind w:firstLineChars="0" w:firstLine="0"/>
-        <w:jc w:val="left"/>
-        <w:rPr>
-          <w:rFonts w:ascii="Consolas" w:hAnsi="Consolas"/>
-          <w:color w:val="333333"/>
-        </w:rPr>
-      </w:pPr>
-      <w:proofErr w:type="spellStart"/>
-      <w:proofErr w:type="gramStart"/>
-      <w:r>
-        <w:rPr>
-          <w:rFonts w:ascii="Consolas" w:hAnsi="Consolas"/>
-          <w:color w:val="7A3E9D"/>
-        </w:rPr>
-        <w:t>Arrays</w:t>
-      </w:r>
-      <w:r>
-        <w:rPr>
-          <w:rFonts w:ascii="Consolas" w:hAnsi="Consolas"/>
-          <w:color w:val="777777"/>
-        </w:rPr>
-        <w:t>.</w:t>
-      </w:r>
-      <w:r>
-        <w:rPr>
-          <w:rFonts w:ascii="Consolas" w:hAnsi="Consolas"/>
-          <w:b/>
-          <w:bCs/>
-          <w:color w:val="AA3731"/>
-        </w:rPr>
-        <w:t>toString</w:t>
-      </w:r>
-      <w:proofErr w:type="spellEnd"/>
-      <w:r>
-        <w:rPr>
-          <w:rFonts w:ascii="Consolas" w:hAnsi="Consolas"/>
-          <w:color w:val="777777"/>
-        </w:rPr>
-        <w:t>(</w:t>
-      </w:r>
-      <w:proofErr w:type="spellStart"/>
-      <w:proofErr w:type="gramEnd"/>
-      <w:r>
-        <w:rPr>
-          <w:rFonts w:ascii="Consolas" w:hAnsi="Consolas"/>
-          <w:color w:val="333333"/>
-        </w:rPr>
-        <w:t>intArray</w:t>
-      </w:r>
-      <w:proofErr w:type="spellEnd"/>
-      <w:r>
-        <w:rPr>
-          <w:rFonts w:ascii="Consolas" w:hAnsi="Consolas"/>
-          <w:color w:val="777777"/>
-        </w:rPr>
-        <w:t>);</w:t>
-      </w:r>
+        <w:pStyle w:val="a3"/>
+        <w:numPr>
+          <w:ilvl w:val="0"/>
+          <w:numId w:val="45"/>
+        </w:numPr>
+        <w:ind w:firstLineChars="0"/>
+      </w:pPr>
     </w:p>
     <w:p>
       <w:pPr>
-        <w:shd w:val="clear" w:color="auto" w:fill="F5F5F5"/>
-        <w:spacing w:line="330" w:lineRule="atLeast"/>
-        <w:ind w:firstLineChars="0" w:firstLine="0"/>
-        <w:jc w:val="left"/>
-        <w:rPr>
-          <w:rFonts w:ascii="Consolas" w:hAnsi="Consolas"/>
-          <w:color w:val="333333"/>
-        </w:rPr>
-      </w:pPr>
-      <w:proofErr w:type="spellStart"/>
-      <w:proofErr w:type="gramStart"/>
-      <w:r>
-        <w:rPr>
-          <w:rFonts w:ascii="Consolas" w:hAnsi="Consolas"/>
-          <w:color w:val="7A3E9D"/>
-        </w:rPr>
-        <w:t>out</w:t>
-      </w:r>
-      <w:r>
-        <w:rPr>
-          <w:rFonts w:ascii="Consolas" w:hAnsi="Consolas"/>
-          <w:color w:val="777777"/>
-        </w:rPr>
-        <w:t>.</w:t>
-      </w:r>
-      <w:r>
-        <w:rPr>
-          <w:rFonts w:ascii="Consolas" w:hAnsi="Consolas"/>
-          <w:b/>
-          <w:bCs/>
-          <w:color w:val="AA3731"/>
-        </w:rPr>
-        <w:t>println</w:t>
-      </w:r>
-      <w:proofErr w:type="spellEnd"/>
-      <w:r>
-        <w:rPr>
-          <w:rFonts w:ascii="Consolas" w:hAnsi="Consolas"/>
-          <w:color w:val="777777"/>
-        </w:rPr>
-        <w:t>(</w:t>
-      </w:r>
-      <w:proofErr w:type="spellStart"/>
-      <w:proofErr w:type="gramEnd"/>
-      <w:r>
-        <w:rPr>
-          <w:rFonts w:ascii="Consolas" w:hAnsi="Consolas"/>
-          <w:color w:val="7A3E9D"/>
-        </w:rPr>
-        <w:t>names</w:t>
-      </w:r>
-      <w:r>
-        <w:rPr>
-          <w:rFonts w:ascii="Consolas" w:hAnsi="Consolas"/>
-          <w:color w:val="777777"/>
-        </w:rPr>
-        <w:t>.</w:t>
-      </w:r>
-      <w:r>
-        <w:rPr>
-          <w:rFonts w:ascii="Consolas" w:hAnsi="Consolas"/>
-          <w:b/>
-          <w:bCs/>
-          <w:color w:val="AA3731"/>
-        </w:rPr>
-        <w:t>toString</w:t>
-      </w:r>
-      <w:proofErr w:type="spellEnd"/>
-      <w:r>
-        <w:rPr>
-          <w:rFonts w:ascii="Consolas" w:hAnsi="Consolas"/>
-          <w:color w:val="777777"/>
-        </w:rPr>
-        <w:t>());</w:t>
-      </w:r>
+        <w:ind w:firstLine="480"/>
+      </w:pPr>
     </w:p>
     <w:p>
       <w:pPr>
-        <w:shd w:val="clear" w:color="auto" w:fill="F5F5F5"/>
-        <w:spacing w:line="330" w:lineRule="atLeast"/>
-        <w:ind w:firstLineChars="0" w:firstLine="0"/>
-        <w:jc w:val="left"/>
-        <w:rPr>
-          <w:rFonts w:ascii="Consolas" w:hAnsi="Consolas"/>
-          <w:color w:val="333333"/>
-        </w:rPr>
-      </w:pPr>
-      <w:proofErr w:type="spellStart"/>
+        <w:ind w:firstLine="480"/>
+      </w:pPr>
+      <w:r>
+        <w:rPr>
+          <w:rFonts w:hint="eastAsia"/>
+        </w:rPr>
+        <w:t>类型</w:t>
+      </w:r>
+      <w:r>
+        <w:rPr>
+          <w:rFonts w:hint="eastAsia"/>
+        </w:rPr>
+        <w:t>T</w:t>
+      </w:r>
+      <w:r>
+        <w:rPr>
+          <w:rFonts w:hint="eastAsia"/>
+        </w:rPr>
+        <w:t>的变量不需要转型就能够赋值</w:t>
+      </w:r>
       <w:proofErr w:type="gramStart"/>
       <w:r>
         <w:rPr>
-          <w:rFonts w:ascii="Consolas" w:hAnsi="Consolas"/>
-          <w:color w:val="7A3E9D"/>
-        </w:rPr>
-        <w:t>out</w:t>
-      </w:r>
-      <w:r>
-        <w:rPr>
-          <w:rFonts w:ascii="Consolas" w:hAnsi="Consolas"/>
-          <w:color w:val="777777"/>
-        </w:rPr>
-        <w:t>.</w:t>
-      </w:r>
-      <w:r>
-        <w:rPr>
-          <w:rFonts w:ascii="Consolas" w:hAnsi="Consolas"/>
-          <w:b/>
-          <w:bCs/>
-          <w:color w:val="AA3731"/>
-        </w:rPr>
-        <w:t>println</w:t>
-      </w:r>
-      <w:proofErr w:type="spellEnd"/>
-      <w:r>
-        <w:rPr>
-          <w:rFonts w:ascii="Consolas" w:hAnsi="Consolas"/>
-          <w:color w:val="777777"/>
-        </w:rPr>
-        <w:t>(</w:t>
+          <w:rFonts w:hint="eastAsia"/>
+        </w:rPr>
+        <w:t>给类型</w:t>
       </w:r>
       <w:proofErr w:type="gramEnd"/>
       <w:r>
         <w:rPr>
-          <w:rFonts w:ascii="Consolas" w:hAnsi="Consolas"/>
-          <w:color w:val="333333"/>
-        </w:rPr>
-        <w:t>names</w:t>
-      </w:r>
-      <w:r>
-        <w:rPr>
-          <w:rFonts w:ascii="Consolas" w:hAnsi="Consolas"/>
-          <w:color w:val="777777"/>
-        </w:rPr>
-        <w:t>);</w:t>
+          <w:rFonts w:hint="eastAsia"/>
+        </w:rPr>
+        <w:t>S</w:t>
+      </w:r>
+      <w:r>
+        <w:rPr>
+          <w:rFonts w:hint="eastAsia"/>
+        </w:rPr>
+        <w:t>的变量，这</w:t>
+      </w:r>
+      <w:r>
+        <w:rPr>
+          <w:rFonts w:hint="eastAsia"/>
+        </w:rPr>
+        <w:t>S</w:t>
+      </w:r>
+      <w:r>
+        <w:rPr>
+          <w:rFonts w:hint="eastAsia"/>
+        </w:rPr>
+        <w:t>是</w:t>
+      </w:r>
+      <w:r>
+        <w:rPr>
+          <w:rFonts w:hint="eastAsia"/>
+        </w:rPr>
+        <w:t>T</w:t>
+      </w:r>
+      <w:r>
+        <w:rPr>
+          <w:rFonts w:hint="eastAsia"/>
+        </w:rPr>
+        <w:t>的父类。</w:t>
+      </w:r>
+      <w:r>
+        <w:rPr>
+          <w:rFonts w:hint="eastAsia"/>
+        </w:rPr>
+        <w:t>所以强制转型是从父类转为子类。</w:t>
+      </w:r>
+      <w:r>
+        <w:rPr>
+          <w:rFonts w:hint="eastAsia"/>
+        </w:rPr>
+        <w:t>不会存在类型为接口的对象，所有的对象都是类的实例，也就是说不能</w:t>
+      </w:r>
+      <w:r>
+        <w:rPr>
+          <w:rFonts w:hint="eastAsia"/>
+        </w:rPr>
+        <w:t>new</w:t>
+      </w:r>
+      <w:r>
+        <w:rPr>
+          <w:rFonts w:hint="eastAsia"/>
+        </w:rPr>
+        <w:t>一个</w:t>
+      </w:r>
+      <w:r>
+        <w:rPr>
+          <w:rFonts w:hint="eastAsia"/>
+        </w:rPr>
+        <w:t>Interface</w:t>
+      </w:r>
+      <w:r>
+        <w:rPr>
+          <w:rFonts w:hint="eastAsia"/>
+        </w:rPr>
+        <w:t>。</w:t>
       </w:r>
     </w:p>
     <w:p>
       <w:pPr>
-        <w:shd w:val="clear" w:color="auto" w:fill="F5F5F5"/>
-        <w:spacing w:line="330" w:lineRule="atLeast"/>
-        <w:ind w:firstLineChars="0" w:firstLine="0"/>
-        <w:jc w:val="left"/>
-        <w:rPr>
-          <w:rFonts w:ascii="Consolas" w:hAnsi="Consolas"/>
-          <w:color w:val="333333"/>
-        </w:rPr>
-      </w:pPr>
-      <w:proofErr w:type="spellStart"/>
-      <w:proofErr w:type="gramStart"/>
-      <w:r>
-        <w:rPr>
-          <w:rFonts w:ascii="Consolas" w:hAnsi="Consolas"/>
-          <w:color w:val="7A3E9D"/>
-        </w:rPr>
-        <w:t>names</w:t>
-      </w:r>
-      <w:r>
-        <w:rPr>
-          <w:rFonts w:ascii="Consolas" w:hAnsi="Consolas"/>
-          <w:color w:val="777777"/>
-        </w:rPr>
-        <w:t>.</w:t>
-      </w:r>
-      <w:r>
-        <w:rPr>
-          <w:rFonts w:ascii="Consolas" w:hAnsi="Consolas"/>
-          <w:b/>
-          <w:bCs/>
-          <w:color w:val="AA3731"/>
-        </w:rPr>
-        <w:t>add</w:t>
-      </w:r>
-      <w:proofErr w:type="spellEnd"/>
-      <w:r>
-        <w:rPr>
-          <w:rFonts w:ascii="Consolas" w:hAnsi="Consolas"/>
-          <w:color w:val="777777"/>
-        </w:rPr>
-        <w:t>(</w:t>
-      </w:r>
-      <w:proofErr w:type="gramEnd"/>
-      <w:r>
-        <w:rPr>
-          <w:rFonts w:ascii="Consolas" w:hAnsi="Consolas"/>
-          <w:color w:val="777777"/>
-        </w:rPr>
-        <w:t>"</w:t>
-      </w:r>
-      <w:r>
-        <w:rPr>
-          <w:rFonts w:ascii="Consolas" w:hAnsi="Consolas"/>
-          <w:color w:val="448C27"/>
-        </w:rPr>
-        <w:t>a</w:t>
-      </w:r>
-      <w:r>
-        <w:rPr>
-          <w:rFonts w:ascii="Consolas" w:hAnsi="Consolas"/>
-          <w:color w:val="777777"/>
-        </w:rPr>
-        <w:t>");</w:t>
-      </w:r>
+        <w:ind w:firstLine="480"/>
+      </w:pPr>
     </w:p>
     <w:p>
       <w:pPr>
-        <w:shd w:val="clear" w:color="auto" w:fill="F5F5F5"/>
-        <w:spacing w:line="330" w:lineRule="atLeast"/>
-        <w:ind w:firstLineChars="0" w:firstLine="0"/>
-        <w:jc w:val="left"/>
-        <w:rPr>
-          <w:rFonts w:ascii="Consolas" w:hAnsi="Consolas"/>
-          <w:color w:val="333333"/>
-        </w:rPr>
-      </w:pPr>
-      <w:proofErr w:type="spellStart"/>
+        <w:ind w:firstLine="480"/>
+      </w:pPr>
+      <w:r>
+        <w:rPr>
+          <w:rFonts w:hint="eastAsia"/>
+        </w:rPr>
+        <w:t>一个</w:t>
+      </w:r>
       <w:proofErr w:type="gramStart"/>
       <w:r>
         <w:rPr>
-          <w:rFonts w:ascii="Consolas" w:hAnsi="Consolas"/>
-          <w:color w:val="7A3E9D"/>
-        </w:rPr>
-        <w:t>Collections</w:t>
-      </w:r>
-      <w:r>
-        <w:rPr>
-          <w:rFonts w:ascii="Consolas" w:hAnsi="Consolas"/>
-          <w:color w:val="777777"/>
-        </w:rPr>
-        <w:t>.</w:t>
-      </w:r>
-      <w:r>
-        <w:rPr>
-          <w:rFonts w:ascii="Consolas" w:hAnsi="Consolas"/>
-          <w:b/>
-          <w:bCs/>
-          <w:color w:val="AA3731"/>
-        </w:rPr>
-        <w:t>reverse</w:t>
-      </w:r>
-      <w:proofErr w:type="spellEnd"/>
-      <w:r>
-        <w:rPr>
-          <w:rFonts w:ascii="Consolas" w:hAnsi="Consolas"/>
-          <w:color w:val="777777"/>
-        </w:rPr>
-        <w:t>(</w:t>
+          <w:rFonts w:hint="eastAsia"/>
+        </w:rPr>
+        <w:t>类实现</w:t>
       </w:r>
       <w:proofErr w:type="gramEnd"/>
       <w:r>
         <w:rPr>
-          <w:rFonts w:ascii="Consolas" w:hAnsi="Consolas"/>
-          <w:color w:val="333333"/>
-        </w:rPr>
-        <w:t>names</w:t>
-      </w:r>
-      <w:r>
-        <w:rPr>
-          <w:rFonts w:ascii="Consolas" w:hAnsi="Consolas"/>
-          <w:color w:val="777777"/>
-        </w:rPr>
-        <w:t>);</w:t>
+          <w:rFonts w:hint="eastAsia"/>
+        </w:rPr>
+        <w:t>了两个接口，</w:t>
       </w:r>
     </w:p>
     <w:p>
       <w:pPr>
-        <w:shd w:val="clear" w:color="auto" w:fill="F5F5F5"/>
-        <w:spacing w:line="330" w:lineRule="atLeast"/>
-        <w:ind w:firstLineChars="0" w:firstLine="0"/>
-        <w:jc w:val="left"/>
-        <w:rPr>
-          <w:rFonts w:ascii="Consolas" w:hAnsi="Consolas"/>
-          <w:color w:val="333333"/>
-        </w:rPr>
-      </w:pPr>
-      <w:proofErr w:type="spellStart"/>
-      <w:proofErr w:type="gramStart"/>
-      <w:r>
-        <w:rPr>
-          <w:rFonts w:ascii="Consolas" w:hAnsi="Consolas"/>
-          <w:color w:val="7A3E9D"/>
-        </w:rPr>
-        <w:t>Collections</w:t>
-      </w:r>
-      <w:r>
-        <w:rPr>
-          <w:rFonts w:ascii="Consolas" w:hAnsi="Consolas"/>
-          <w:color w:val="777777"/>
-        </w:rPr>
-        <w:t>.</w:t>
-      </w:r>
-      <w:r>
-        <w:rPr>
-          <w:rFonts w:ascii="Consolas" w:hAnsi="Consolas"/>
-          <w:b/>
-          <w:bCs/>
-          <w:color w:val="AA3731"/>
-        </w:rPr>
-        <w:t>shuffle</w:t>
-      </w:r>
-      <w:proofErr w:type="spellEnd"/>
-      <w:r>
-        <w:rPr>
-          <w:rFonts w:ascii="Consolas" w:hAnsi="Consolas"/>
-          <w:color w:val="777777"/>
-        </w:rPr>
-        <w:t>(</w:t>
-      </w:r>
-      <w:proofErr w:type="gramEnd"/>
-      <w:r>
-        <w:rPr>
-          <w:rFonts w:ascii="Consolas" w:hAnsi="Consolas"/>
-          <w:color w:val="333333"/>
-        </w:rPr>
-        <w:t>names</w:t>
-      </w:r>
-      <w:r>
-        <w:rPr>
-          <w:rFonts w:ascii="Consolas" w:hAnsi="Consolas"/>
-          <w:color w:val="777777"/>
-        </w:rPr>
-        <w:t>);</w:t>
+        <w:pStyle w:val="a3"/>
+        <w:numPr>
+          <w:ilvl w:val="0"/>
+          <w:numId w:val="46"/>
+        </w:numPr>
+        <w:ind w:firstLineChars="0"/>
+      </w:pPr>
+      <w:r>
+        <w:rPr>
+          <w:rFonts w:hint="eastAsia"/>
+        </w:rPr>
+        <w:t>两个接口定义了同样的</w:t>
+      </w:r>
+      <w:r>
+        <w:rPr>
+          <w:rFonts w:hint="eastAsia"/>
+        </w:rPr>
+        <w:t>default</w:t>
+      </w:r>
+      <w:r>
+        <w:rPr>
+          <w:rFonts w:hint="eastAsia"/>
+        </w:rPr>
+        <w:t>方法。由于</w:t>
+      </w:r>
+      <w:r>
+        <w:rPr>
+          <w:rFonts w:hint="eastAsia"/>
+        </w:rPr>
+        <w:t>default</w:t>
+      </w:r>
+      <w:r>
+        <w:rPr>
+          <w:rFonts w:hint="eastAsia"/>
+        </w:rPr>
+        <w:t>方法在接口中是有具体的实现的，编译器没有办法决定谁该覆盖谁。所以只能在子类重写解决歧义；</w:t>
       </w:r>
     </w:p>
     <w:p>
       <w:pPr>
-        <w:pStyle w:val="2"/>
-      </w:pPr>
-      <w:r>
-        <w:rPr>
-          <w:rFonts w:hint="eastAsia"/>
-        </w:rPr>
-        <w:t>实例变量和局部变量</w:t>
+        <w:pStyle w:val="a3"/>
+        <w:numPr>
+          <w:ilvl w:val="0"/>
+          <w:numId w:val="46"/>
+        </w:numPr>
+        <w:ind w:firstLineChars="0"/>
+      </w:pPr>
+      <w:r>
+        <w:rPr>
+          <w:rFonts w:hint="eastAsia"/>
+        </w:rPr>
+        <w:t>两个接口定义了同样的</w:t>
+      </w:r>
+      <w:r>
+        <w:rPr>
+          <w:rFonts w:hint="eastAsia"/>
+        </w:rPr>
+        <w:t>public</w:t>
+      </w:r>
+      <w:r>
+        <w:rPr>
+          <w:rFonts w:hint="eastAsia"/>
+        </w:rPr>
+        <w:t>方法。这样是没有冲突的，因为要么在子</w:t>
+      </w:r>
+      <w:proofErr w:type="gramStart"/>
+      <w:r>
+        <w:rPr>
+          <w:rFonts w:hint="eastAsia"/>
+        </w:rPr>
+        <w:t>类实现</w:t>
+      </w:r>
+      <w:proofErr w:type="gramEnd"/>
+      <w:r>
+        <w:rPr>
+          <w:rFonts w:hint="eastAsia"/>
+        </w:rPr>
+        <w:t>public</w:t>
+      </w:r>
+      <w:r>
+        <w:rPr>
+          <w:rFonts w:hint="eastAsia"/>
+        </w:rPr>
+        <w:t>的方法，要么不实现，该类作为</w:t>
+      </w:r>
+      <w:r>
+        <w:rPr>
+          <w:rFonts w:hint="eastAsia"/>
+        </w:rPr>
+        <w:t>abstract</w:t>
+      </w:r>
+      <w:r>
+        <w:t xml:space="preserve"> </w:t>
+      </w:r>
+      <w:r>
+        <w:rPr>
+          <w:rFonts w:hint="eastAsia"/>
+        </w:rPr>
+        <w:t>class</w:t>
+      </w:r>
+      <w:r>
+        <w:rPr>
+          <w:rFonts w:hint="eastAsia"/>
+        </w:rPr>
+        <w:t>。</w:t>
       </w:r>
     </w:p>
     <w:p>
@@ -3120,88 +2633,36 @@
         <w:rPr>
           <w:rFonts w:hint="eastAsia"/>
         </w:rPr>
-        <w:t>实例变量是在</w:t>
-      </w:r>
-      <w:r>
-        <w:rPr>
-          <w:rFonts w:hint="eastAsia"/>
-        </w:rPr>
-        <w:t>class</w:t>
-      </w:r>
-      <w:r>
-        <w:rPr>
-          <w:rFonts w:hint="eastAsia"/>
-        </w:rPr>
-        <w:t>中定义的变量，属于实例对象。实例变量可以</w:t>
+        <w:t>如果一个类继承了</w:t>
       </w:r>
       <w:proofErr w:type="gramStart"/>
       <w:r>
         <w:rPr>
           <w:rFonts w:hint="eastAsia"/>
         </w:rPr>
-        <w:t>不</w:t>
+        <w:t>一个类并实现</w:t>
       </w:r>
       <w:proofErr w:type="gramEnd"/>
       <w:r>
         <w:rPr>
           <w:rFonts w:hint="eastAsia"/>
         </w:rPr>
-        <w:t>初始化，系统会自动给它复赋值，比如数字为</w:t>
-      </w:r>
-      <w:r>
-        <w:rPr>
-          <w:rFonts w:hint="eastAsia"/>
-        </w:rPr>
-        <w:t>0</w:t>
-      </w:r>
-      <w:r>
-        <w:rPr>
-          <w:rFonts w:hint="eastAsia"/>
-        </w:rPr>
-        <w:t>，</w:t>
-      </w:r>
-      <w:proofErr w:type="spellStart"/>
-      <w:r>
-        <w:rPr>
-          <w:rFonts w:hint="eastAsia"/>
-        </w:rPr>
-        <w:t>boolean</w:t>
-      </w:r>
-      <w:proofErr w:type="spellEnd"/>
-      <w:r>
-        <w:rPr>
-          <w:rFonts w:hint="eastAsia"/>
-        </w:rPr>
-        <w:t>为假，对象引用为</w:t>
-      </w:r>
-      <w:r>
-        <w:rPr>
-          <w:rFonts w:hint="eastAsia"/>
-        </w:rPr>
-        <w:t>null</w:t>
-      </w:r>
-      <w:r>
-        <w:rPr>
-          <w:rFonts w:hint="eastAsia"/>
-        </w:rPr>
-        <w:t>。</w:t>
-      </w:r>
-    </w:p>
-    <w:p>
-      <w:pPr>
-        <w:ind w:firstLine="480"/>
-        <w:rPr>
-          <w:rFonts w:hint="eastAsia"/>
-        </w:rPr>
-      </w:pPr>
-      <w:r>
-        <w:rPr>
-          <w:rFonts w:hint="eastAsia"/>
-        </w:rPr>
-        <w:t>而局部变量必须要初始化之后才可以使用。</w:t>
-      </w:r>
-      <w:bookmarkStart w:id="0" w:name="_GoBack"/>
-      <w:bookmarkEnd w:id="0"/>
+        <w:t>了一个接口中有同样的方法，这种情况下只</w:t>
+      </w:r>
+      <w:proofErr w:type="gramStart"/>
+      <w:r>
+        <w:rPr>
+          <w:rFonts w:hint="eastAsia"/>
+        </w:rPr>
+        <w:t>关心父类的</w:t>
+      </w:r>
+      <w:proofErr w:type="gramEnd"/>
+      <w:r>
+        <w:rPr>
+          <w:rFonts w:hint="eastAsia"/>
+        </w:rPr>
+        <w:t>方法，忽视来着接口的默认方法。</w:t>
+      </w:r>
     </w:p>
     <w:sectPr>
       <w:headerReference w:type="even" r:id="rId8"/>
@@ -6246,6 +5707,95 @@
     </w:lvl>
   </w:abstractNum>
   <w:abstractNum w:abstractNumId="31" w15:restartNumberingAfterBreak="0">
+    <w:nsid w:val="5AE36E32"/>
+    <w:multiLevelType w:val="hybridMultilevel"/>
+    <w:tmpl w:val="93800894"/>
+    <w:lvl w:ilvl="0" w:tplc="B51458D0">
+      <w:start w:val="1"/>
+      <w:numFmt w:val="decimal"/>
+      <w:lvlText w:val="%1."/>
+      <w:lvlJc w:val="left"/>
+      <w:pPr>
+        <w:ind w:left="840" w:hanging="360"/>
+      </w:pPr>
+      <w:rPr>
+        <w:rFonts w:hint="default"/>
+      </w:rPr>
+    </w:lvl>
+    <w:lvl w:ilvl="1" w:tplc="04090019" w:tentative="1">
+      <w:start w:val="1"/>
+      <w:numFmt w:val="lowerLetter"/>
+      <w:lvlText w:val="%2)"/>
+      <w:lvlJc w:val="left"/>
+      <w:pPr>
+        <w:ind w:left="1320" w:hanging="420"/>
+      </w:pPr>
+    </w:lvl>
+    <w:lvl w:ilvl="2" w:tplc="0409001B" w:tentative="1">
+      <w:start w:val="1"/>
+      <w:numFmt w:val="lowerRoman"/>
+      <w:lvlText w:val="%3."/>
+      <w:lvlJc w:val="right"/>
+      <w:pPr>
+        <w:ind w:left="1740" w:hanging="420"/>
+      </w:pPr>
+    </w:lvl>
+    <w:lvl w:ilvl="3" w:tplc="0409000F" w:tentative="1">
+      <w:start w:val="1"/>
+      <w:numFmt w:val="decimal"/>
+      <w:lvlText w:val="%4."/>
+      <w:lvlJc w:val="left"/>
+      <w:pPr>
+        <w:ind w:left="2160" w:hanging="420"/>
+      </w:pPr>
+    </w:lvl>
+    <w:lvl w:ilvl="4" w:tplc="04090019" w:tentative="1">
+      <w:start w:val="1"/>
+      <w:numFmt w:val="lowerLetter"/>
+      <w:lvlText w:val="%5)"/>
+      <w:lvlJc w:val="left"/>
+      <w:pPr>
+        <w:ind w:left="2580" w:hanging="420"/>
+      </w:pPr>
+    </w:lvl>
+    <w:lvl w:ilvl="5" w:tplc="0409001B" w:tentative="1">
+      <w:start w:val="1"/>
+      <w:numFmt w:val="lowerRoman"/>
+      <w:lvlText w:val="%6."/>
+      <w:lvlJc w:val="right"/>
+      <w:pPr>
+        <w:ind w:left="3000" w:hanging="420"/>
+      </w:pPr>
+    </w:lvl>
+    <w:lvl w:ilvl="6" w:tplc="0409000F" w:tentative="1">
+      <w:start w:val="1"/>
+      <w:numFmt w:val="decimal"/>
+      <w:lvlText w:val="%7."/>
+      <w:lvlJc w:val="left"/>
+      <w:pPr>
+        <w:ind w:left="3420" w:hanging="420"/>
+      </w:pPr>
+    </w:lvl>
+    <w:lvl w:ilvl="7" w:tplc="04090019" w:tentative="1">
+      <w:start w:val="1"/>
+      <w:numFmt w:val="lowerLetter"/>
+      <w:lvlText w:val="%8)"/>
+      <w:lvlJc w:val="left"/>
+      <w:pPr>
+        <w:ind w:left="3840" w:hanging="420"/>
+      </w:pPr>
+    </w:lvl>
+    <w:lvl w:ilvl="8" w:tplc="0409001B" w:tentative="1">
+      <w:start w:val="1"/>
+      <w:numFmt w:val="lowerRoman"/>
+      <w:lvlText w:val="%9."/>
+      <w:lvlJc w:val="right"/>
+      <w:pPr>
+        <w:ind w:left="4260" w:hanging="420"/>
+      </w:pPr>
+    </w:lvl>
+  </w:abstractNum>
+  <w:abstractNum w:abstractNumId="32" w15:restartNumberingAfterBreak="0">
     <w:nsid w:val="5DF01DBD"/>
     <w:multiLevelType w:val="hybridMultilevel"/>
     <w:tmpl w:val="18AE17FA"/>
@@ -6331,7 +5881,7 @@
       </w:pPr>
     </w:lvl>
   </w:abstractNum>
-  <w:abstractNum w:abstractNumId="32" w15:restartNumberingAfterBreak="0">
+  <w:abstractNum w:abstractNumId="33" w15:restartNumberingAfterBreak="0">
     <w:nsid w:val="5F050EB7"/>
     <w:multiLevelType w:val="hybridMultilevel"/>
     <w:tmpl w:val="3EB28436"/>
@@ -6420,7 +5970,7 @@
       </w:pPr>
     </w:lvl>
   </w:abstractNum>
-  <w:abstractNum w:abstractNumId="33" w15:restartNumberingAfterBreak="0">
+  <w:abstractNum w:abstractNumId="34" w15:restartNumberingAfterBreak="0">
     <w:nsid w:val="5FD5457D"/>
     <w:multiLevelType w:val="hybridMultilevel"/>
     <w:tmpl w:val="11347B32"/>
@@ -6533,7 +6083,7 @@
       </w:rPr>
     </w:lvl>
   </w:abstractNum>
-  <w:abstractNum w:abstractNumId="34" w15:restartNumberingAfterBreak="0">
+  <w:abstractNum w:abstractNumId="35" w15:restartNumberingAfterBreak="0">
     <w:nsid w:val="6267603C"/>
     <w:multiLevelType w:val="hybridMultilevel"/>
     <w:tmpl w:val="9DF68B0C"/>
@@ -6622,7 +6172,7 @@
       </w:pPr>
     </w:lvl>
   </w:abstractNum>
-  <w:abstractNum w:abstractNumId="35" w15:restartNumberingAfterBreak="0">
+  <w:abstractNum w:abstractNumId="36" w15:restartNumberingAfterBreak="0">
     <w:nsid w:val="697218A4"/>
     <w:multiLevelType w:val="hybridMultilevel"/>
     <w:tmpl w:val="E1C86EEA"/>
@@ -6735,7 +6285,96 @@
       </w:rPr>
     </w:lvl>
   </w:abstractNum>
-  <w:abstractNum w:abstractNumId="36" w15:restartNumberingAfterBreak="0">
+  <w:abstractNum w:abstractNumId="37" w15:restartNumberingAfterBreak="0">
+    <w:nsid w:val="6B45756C"/>
+    <w:multiLevelType w:val="hybridMultilevel"/>
+    <w:tmpl w:val="2D1AACF4"/>
+    <w:lvl w:ilvl="0" w:tplc="F24856CC">
+      <w:start w:val="1"/>
+      <w:numFmt w:val="decimal"/>
+      <w:lvlText w:val="%1."/>
+      <w:lvlJc w:val="left"/>
+      <w:pPr>
+        <w:ind w:left="840" w:hanging="360"/>
+      </w:pPr>
+      <w:rPr>
+        <w:rFonts w:hint="default"/>
+      </w:rPr>
+    </w:lvl>
+    <w:lvl w:ilvl="1" w:tplc="04090019" w:tentative="1">
+      <w:start w:val="1"/>
+      <w:numFmt w:val="lowerLetter"/>
+      <w:lvlText w:val="%2)"/>
+      <w:lvlJc w:val="left"/>
+      <w:pPr>
+        <w:ind w:left="1320" w:hanging="420"/>
+      </w:pPr>
+    </w:lvl>
+    <w:lvl w:ilvl="2" w:tplc="0409001B" w:tentative="1">
+      <w:start w:val="1"/>
+      <w:numFmt w:val="lowerRoman"/>
+      <w:lvlText w:val="%3."/>
+      <w:lvlJc w:val="right"/>
+      <w:pPr>
+        <w:ind w:left="1740" w:hanging="420"/>
+      </w:pPr>
+    </w:lvl>
+    <w:lvl w:ilvl="3" w:tplc="0409000F" w:tentative="1">
+      <w:start w:val="1"/>
+      <w:numFmt w:val="decimal"/>
+      <w:lvlText w:val="%4."/>
+      <w:lvlJc w:val="left"/>
+      <w:pPr>
+        <w:ind w:left="2160" w:hanging="420"/>
+      </w:pPr>
+    </w:lvl>
+    <w:lvl w:ilvl="4" w:tplc="04090019" w:tentative="1">
+      <w:start w:val="1"/>
+      <w:numFmt w:val="lowerLetter"/>
+      <w:lvlText w:val="%5)"/>
+      <w:lvlJc w:val="left"/>
+      <w:pPr>
+        <w:ind w:left="2580" w:hanging="420"/>
+      </w:pPr>
+    </w:lvl>
+    <w:lvl w:ilvl="5" w:tplc="0409001B" w:tentative="1">
+      <w:start w:val="1"/>
+      <w:numFmt w:val="lowerRoman"/>
+      <w:lvlText w:val="%6."/>
+      <w:lvlJc w:val="right"/>
+      <w:pPr>
+        <w:ind w:left="3000" w:hanging="420"/>
+      </w:pPr>
+    </w:lvl>
+    <w:lvl w:ilvl="6" w:tplc="0409000F" w:tentative="1">
+      <w:start w:val="1"/>
+      <w:numFmt w:val="decimal"/>
+      <w:lvlText w:val="%7."/>
+      <w:lvlJc w:val="left"/>
+      <w:pPr>
+        <w:ind w:left="3420" w:hanging="420"/>
+      </w:pPr>
+    </w:lvl>
+    <w:lvl w:ilvl="7" w:tplc="04090019" w:tentative="1">
+      <w:start w:val="1"/>
+      <w:numFmt w:val="lowerLetter"/>
+      <w:lvlText w:val="%8)"/>
+      <w:lvlJc w:val="left"/>
+      <w:pPr>
+        <w:ind w:left="3840" w:hanging="420"/>
+      </w:pPr>
+    </w:lvl>
+    <w:lvl w:ilvl="8" w:tplc="0409001B" w:tentative="1">
+      <w:start w:val="1"/>
+      <w:numFmt w:val="lowerRoman"/>
+      <w:lvlText w:val="%9."/>
+      <w:lvlJc w:val="right"/>
+      <w:pPr>
+        <w:ind w:left="4260" w:hanging="420"/>
+      </w:pPr>
+    </w:lvl>
+  </w:abstractNum>
+  <w:abstractNum w:abstractNumId="38" w15:restartNumberingAfterBreak="0">
     <w:nsid w:val="6D2615FC"/>
     <w:multiLevelType w:val="hybridMultilevel"/>
     <w:tmpl w:val="11182758"/>
@@ -6848,7 +6487,7 @@
       </w:rPr>
     </w:lvl>
   </w:abstractNum>
-  <w:abstractNum w:abstractNumId="37" w15:restartNumberingAfterBreak="0">
+  <w:abstractNum w:abstractNumId="39" w15:restartNumberingAfterBreak="0">
     <w:nsid w:val="6EFC0750"/>
     <w:multiLevelType w:val="hybridMultilevel"/>
     <w:tmpl w:val="80E2CF4C"/>
@@ -6937,7 +6576,7 @@
       </w:pPr>
     </w:lvl>
   </w:abstractNum>
-  <w:abstractNum w:abstractNumId="38" w15:restartNumberingAfterBreak="0">
+  <w:abstractNum w:abstractNumId="40" w15:restartNumberingAfterBreak="0">
     <w:nsid w:val="6FB71634"/>
     <w:multiLevelType w:val="hybridMultilevel"/>
     <w:tmpl w:val="ABB83E1E"/>
@@ -7026,7 +6665,7 @@
       </w:pPr>
     </w:lvl>
   </w:abstractNum>
-  <w:abstractNum w:abstractNumId="39" w15:restartNumberingAfterBreak="0">
+  <w:abstractNum w:abstractNumId="41" w15:restartNumberingAfterBreak="0">
     <w:nsid w:val="718717BC"/>
     <w:multiLevelType w:val="hybridMultilevel"/>
     <w:tmpl w:val="7A50E2EA"/>
@@ -7112,7 +6751,7 @@
       </w:pPr>
     </w:lvl>
   </w:abstractNum>
-  <w:abstractNum w:abstractNumId="40" w15:restartNumberingAfterBreak="0">
+  <w:abstractNum w:abstractNumId="42" w15:restartNumberingAfterBreak="0">
     <w:nsid w:val="746341BB"/>
     <w:multiLevelType w:val="hybridMultilevel"/>
     <w:tmpl w:val="DFDC8910"/>
@@ -7198,7 +6837,7 @@
       </w:pPr>
     </w:lvl>
   </w:abstractNum>
-  <w:abstractNum w:abstractNumId="41" w15:restartNumberingAfterBreak="0">
+  <w:abstractNum w:abstractNumId="43" w15:restartNumberingAfterBreak="0">
     <w:nsid w:val="790E5687"/>
     <w:multiLevelType w:val="hybridMultilevel"/>
     <w:tmpl w:val="7AB4B686"/>
@@ -7311,7 +6950,7 @@
       </w:rPr>
     </w:lvl>
   </w:abstractNum>
-  <w:abstractNum w:abstractNumId="42" w15:restartNumberingAfterBreak="0">
+  <w:abstractNum w:abstractNumId="44" w15:restartNumberingAfterBreak="0">
     <w:nsid w:val="7C004ED0"/>
     <w:multiLevelType w:val="hybridMultilevel"/>
     <w:tmpl w:val="80A6E130"/>
@@ -7424,7 +7063,7 @@
       </w:rPr>
     </w:lvl>
   </w:abstractNum>
-  <w:abstractNum w:abstractNumId="43" w15:restartNumberingAfterBreak="0">
+  <w:abstractNum w:abstractNumId="45" w15:restartNumberingAfterBreak="0">
     <w:nsid w:val="7D92230F"/>
     <w:multiLevelType w:val="multilevel"/>
     <w:tmpl w:val="4B927D52"/>
@@ -7538,7 +7177,7 @@
     </w:lvl>
   </w:abstractNum>
   <w:num w:numId="1">
-    <w:abstractNumId w:val="40"/>
+    <w:abstractNumId w:val="42"/>
   </w:num>
   <w:num w:numId="2">
     <w:abstractNumId w:val="16"/>
@@ -7553,22 +7192,22 @@
     <w:abstractNumId w:val="11"/>
   </w:num>
   <w:num w:numId="6">
-    <w:abstractNumId w:val="33"/>
+    <w:abstractNumId w:val="34"/>
   </w:num>
   <w:num w:numId="7">
-    <w:abstractNumId w:val="36"/>
+    <w:abstractNumId w:val="38"/>
   </w:num>
   <w:num w:numId="8">
     <w:abstractNumId w:val="3"/>
   </w:num>
   <w:num w:numId="9">
-    <w:abstractNumId w:val="41"/>
+    <w:abstractNumId w:val="43"/>
   </w:num>
   <w:num w:numId="10">
     <w:abstractNumId w:val="4"/>
   </w:num>
   <w:num w:numId="11">
-    <w:abstractNumId w:val="35"/>
+    <w:abstractNumId w:val="36"/>
   </w:num>
   <w:num w:numId="12">
     <w:abstractNumId w:val="23"/>
@@ -7592,19 +7231,19 @@
     <w:abstractNumId w:val="19"/>
   </w:num>
   <w:num w:numId="19">
-    <w:abstractNumId w:val="31"/>
+    <w:abstractNumId w:val="32"/>
   </w:num>
   <w:num w:numId="20">
     <w:abstractNumId w:val="29"/>
   </w:num>
   <w:num w:numId="21">
-    <w:abstractNumId w:val="39"/>
+    <w:abstractNumId w:val="41"/>
   </w:num>
   <w:num w:numId="22">
     <w:abstractNumId w:val="6"/>
   </w:num>
   <w:num w:numId="23">
-    <w:abstractNumId w:val="42"/>
+    <w:abstractNumId w:val="44"/>
   </w:num>
   <w:num w:numId="24">
     <w:abstractNumId w:val="21"/>
@@ -7628,13 +7267,13 @@
     <w:abstractNumId w:val="18"/>
   </w:num>
   <w:num w:numId="31">
-    <w:abstractNumId w:val="34"/>
+    <w:abstractNumId w:val="35"/>
   </w:num>
   <w:num w:numId="32">
     <w:abstractNumId w:val="0"/>
   </w:num>
   <w:num w:numId="33">
-    <w:abstractNumId w:val="38"/>
+    <w:abstractNumId w:val="40"/>
   </w:num>
   <w:num w:numId="34">
     <w:abstractNumId w:val="25"/>
@@ -7643,16 +7282,16 @@
     <w:abstractNumId w:val="20"/>
   </w:num>
   <w:num w:numId="36">
-    <w:abstractNumId w:val="37"/>
+    <w:abstractNumId w:val="39"/>
   </w:num>
   <w:num w:numId="37">
-    <w:abstractNumId w:val="32"/>
+    <w:abstractNumId w:val="33"/>
   </w:num>
   <w:num w:numId="38">
     <w:abstractNumId w:val="17"/>
   </w:num>
   <w:num w:numId="39">
-    <w:abstractNumId w:val="43"/>
+    <w:abstractNumId w:val="45"/>
   </w:num>
   <w:num w:numId="40">
     <w:abstractNumId w:val="7"/>
@@ -7668,6 +7307,12 @@
   </w:num>
   <w:num w:numId="44">
     <w:abstractNumId w:val="24"/>
+  </w:num>
+  <w:num w:numId="45">
+    <w:abstractNumId w:val="37"/>
+  </w:num>
+  <w:num w:numId="46">
+    <w:abstractNumId w:val="31"/>
   </w:num>
   <w:numIdMacAtCleanup w:val="30"/>
 </w:numbering>
@@ -8840,7 +8485,7 @@
 </file>
 
 <file path=customXml/itemProps1.xml><?xml version="1.0" encoding="utf-8"?>
-<ds:datastoreItem xmlns:ds="http://schemas.openxmlformats.org/officeDocument/2006/customXml" ds:itemID="{2BA13C68-D710-4008-98E1-2CA253CCC43A}">
+<ds:datastoreItem xmlns:ds="http://schemas.openxmlformats.org/officeDocument/2006/customXml" ds:itemID="{FB0C717B-3369-4111-AD06-BE367E1CC63E}">
   <ds:schemaRefs>
     <ds:schemaRef ds:uri="http://schemas.openxmlformats.org/officeDocument/2006/bibliography"/>
   </ds:schemaRefs>
